--- a/Cupcakes/Cupcake assessment.docx
+++ b/Cupcakes/Cupcake assessment.docx
@@ -322,7 +322,7 @@
           <w:r>
             <w:fldChar w:fldCharType="separate"/>
           </w:r>
-          <w:hyperlink w:anchor="_Toc475101372" w:history="1">
+          <w:hyperlink w:anchor="_Toc477596385" w:history="1">
             <w:r>
               <w:rPr>
                 <w:rStyle w:val="Hyperlink"/>
@@ -349,7 +349,7 @@
                 <w:noProof/>
                 <w:webHidden/>
               </w:rPr>
-              <w:instrText xml:space="preserve"> PAGEREF _Toc475101372 \h </w:instrText>
+              <w:instrText xml:space="preserve"> PAGEREF _Toc477596385 \h </w:instrText>
             </w:r>
             <w:r>
               <w:rPr>
@@ -392,7 +392,7 @@
               <w:lang w:val="en-US"/>
             </w:rPr>
           </w:pPr>
-          <w:hyperlink w:anchor="_Toc475101373" w:history="1">
+          <w:hyperlink w:anchor="_Toc477596386" w:history="1">
             <w:r>
               <w:rPr>
                 <w:rStyle w:val="Hyperlink"/>
@@ -419,7 +419,7 @@
                 <w:noProof/>
                 <w:webHidden/>
               </w:rPr>
-              <w:instrText xml:space="preserve"> PAGEREF _Toc475101373 \h </w:instrText>
+              <w:instrText xml:space="preserve"> PAGEREF _Toc477596386 \h </w:instrText>
             </w:r>
             <w:r>
               <w:rPr>
@@ -439,7 +439,427 @@
                 <w:noProof/>
                 <w:webHidden/>
               </w:rPr>
-              <w:t>2</w:t>
+              <w:t>3</w:t>
+            </w:r>
+            <w:r>
+              <w:rPr>
+                <w:noProof/>
+                <w:webHidden/>
+              </w:rPr>
+              <w:fldChar w:fldCharType="end"/>
+            </w:r>
+          </w:hyperlink>
+        </w:p>
+        <w:p>
+          <w:pPr>
+            <w:pStyle w:val="TOC1"/>
+            <w:tabs>
+              <w:tab w:val="right" w:leader="dot" w:pos="9350"/>
+            </w:tabs>
+            <w:rPr>
+              <w:rFonts w:eastAsiaTheme="minorEastAsia"/>
+              <w:noProof/>
+              <w:lang w:val="en-US"/>
+            </w:rPr>
+          </w:pPr>
+          <w:hyperlink w:anchor="_Toc477596387" w:history="1">
+            <w:r>
+              <w:rPr>
+                <w:rStyle w:val="Hyperlink"/>
+                <w:noProof/>
+              </w:rPr>
+              <w:t>Task 3</w:t>
+            </w:r>
+            <w:r>
+              <w:rPr>
+                <w:noProof/>
+                <w:webHidden/>
+              </w:rPr>
+              <w:tab/>
+            </w:r>
+            <w:r>
+              <w:rPr>
+                <w:noProof/>
+                <w:webHidden/>
+              </w:rPr>
+              <w:fldChar w:fldCharType="begin"/>
+            </w:r>
+            <w:r>
+              <w:rPr>
+                <w:noProof/>
+                <w:webHidden/>
+              </w:rPr>
+              <w:instrText xml:space="preserve"> PAGEREF _Toc477596387 \h </w:instrText>
+            </w:r>
+            <w:r>
+              <w:rPr>
+                <w:noProof/>
+                <w:webHidden/>
+              </w:rPr>
+            </w:r>
+            <w:r>
+              <w:rPr>
+                <w:noProof/>
+                <w:webHidden/>
+              </w:rPr>
+              <w:fldChar w:fldCharType="separate"/>
+            </w:r>
+            <w:r>
+              <w:rPr>
+                <w:noProof/>
+                <w:webHidden/>
+              </w:rPr>
+              <w:t>4</w:t>
+            </w:r>
+            <w:r>
+              <w:rPr>
+                <w:noProof/>
+                <w:webHidden/>
+              </w:rPr>
+              <w:fldChar w:fldCharType="end"/>
+            </w:r>
+          </w:hyperlink>
+        </w:p>
+        <w:p>
+          <w:pPr>
+            <w:pStyle w:val="TOC1"/>
+            <w:tabs>
+              <w:tab w:val="right" w:leader="dot" w:pos="9350"/>
+            </w:tabs>
+            <w:rPr>
+              <w:rFonts w:eastAsiaTheme="minorEastAsia"/>
+              <w:noProof/>
+              <w:lang w:val="en-US"/>
+            </w:rPr>
+          </w:pPr>
+          <w:hyperlink w:anchor="_Toc477596388" w:history="1">
+            <w:r>
+              <w:rPr>
+                <w:rStyle w:val="Hyperlink"/>
+                <w:noProof/>
+              </w:rPr>
+              <w:t>Task 4</w:t>
+            </w:r>
+            <w:r>
+              <w:rPr>
+                <w:noProof/>
+                <w:webHidden/>
+              </w:rPr>
+              <w:tab/>
+            </w:r>
+            <w:r>
+              <w:rPr>
+                <w:noProof/>
+                <w:webHidden/>
+              </w:rPr>
+              <w:fldChar w:fldCharType="begin"/>
+            </w:r>
+            <w:r>
+              <w:rPr>
+                <w:noProof/>
+                <w:webHidden/>
+              </w:rPr>
+              <w:instrText xml:space="preserve"> PAGEREF _Toc477596388 \h </w:instrText>
+            </w:r>
+            <w:r>
+              <w:rPr>
+                <w:noProof/>
+                <w:webHidden/>
+              </w:rPr>
+            </w:r>
+            <w:r>
+              <w:rPr>
+                <w:noProof/>
+                <w:webHidden/>
+              </w:rPr>
+              <w:fldChar w:fldCharType="separate"/>
+            </w:r>
+            <w:r>
+              <w:rPr>
+                <w:noProof/>
+                <w:webHidden/>
+              </w:rPr>
+              <w:t>5</w:t>
+            </w:r>
+            <w:r>
+              <w:rPr>
+                <w:noProof/>
+                <w:webHidden/>
+              </w:rPr>
+              <w:fldChar w:fldCharType="end"/>
+            </w:r>
+          </w:hyperlink>
+        </w:p>
+        <w:p>
+          <w:pPr>
+            <w:pStyle w:val="TOC1"/>
+            <w:tabs>
+              <w:tab w:val="right" w:leader="dot" w:pos="9350"/>
+            </w:tabs>
+            <w:rPr>
+              <w:rFonts w:eastAsiaTheme="minorEastAsia"/>
+              <w:noProof/>
+              <w:lang w:val="en-US"/>
+            </w:rPr>
+          </w:pPr>
+          <w:hyperlink w:anchor="_Toc477596389" w:history="1">
+            <w:r>
+              <w:rPr>
+                <w:rStyle w:val="Hyperlink"/>
+                <w:noProof/>
+              </w:rPr>
+              <w:t>Task 5</w:t>
+            </w:r>
+            <w:r>
+              <w:rPr>
+                <w:noProof/>
+                <w:webHidden/>
+              </w:rPr>
+              <w:tab/>
+            </w:r>
+            <w:r>
+              <w:rPr>
+                <w:noProof/>
+                <w:webHidden/>
+              </w:rPr>
+              <w:fldChar w:fldCharType="begin"/>
+            </w:r>
+            <w:r>
+              <w:rPr>
+                <w:noProof/>
+                <w:webHidden/>
+              </w:rPr>
+              <w:instrText xml:space="preserve"> PAGEREF _Toc477596389 \h </w:instrText>
+            </w:r>
+            <w:r>
+              <w:rPr>
+                <w:noProof/>
+                <w:webHidden/>
+              </w:rPr>
+            </w:r>
+            <w:r>
+              <w:rPr>
+                <w:noProof/>
+                <w:webHidden/>
+              </w:rPr>
+              <w:fldChar w:fldCharType="separate"/>
+            </w:r>
+            <w:r>
+              <w:rPr>
+                <w:noProof/>
+                <w:webHidden/>
+              </w:rPr>
+              <w:t>6</w:t>
+            </w:r>
+            <w:r>
+              <w:rPr>
+                <w:noProof/>
+                <w:webHidden/>
+              </w:rPr>
+              <w:fldChar w:fldCharType="end"/>
+            </w:r>
+          </w:hyperlink>
+        </w:p>
+        <w:p>
+          <w:pPr>
+            <w:pStyle w:val="TOC1"/>
+            <w:tabs>
+              <w:tab w:val="right" w:leader="dot" w:pos="9350"/>
+            </w:tabs>
+            <w:rPr>
+              <w:rFonts w:eastAsiaTheme="minorEastAsia"/>
+              <w:noProof/>
+              <w:lang w:val="en-US"/>
+            </w:rPr>
+          </w:pPr>
+          <w:hyperlink w:anchor="_Toc477596390" w:history="1">
+            <w:r>
+              <w:rPr>
+                <w:rStyle w:val="Hyperlink"/>
+                <w:noProof/>
+              </w:rPr>
+              <w:t>Task 6</w:t>
+            </w:r>
+            <w:r>
+              <w:rPr>
+                <w:noProof/>
+                <w:webHidden/>
+              </w:rPr>
+              <w:tab/>
+            </w:r>
+            <w:r>
+              <w:rPr>
+                <w:noProof/>
+                <w:webHidden/>
+              </w:rPr>
+              <w:fldChar w:fldCharType="begin"/>
+            </w:r>
+            <w:r>
+              <w:rPr>
+                <w:noProof/>
+                <w:webHidden/>
+              </w:rPr>
+              <w:instrText xml:space="preserve"> PAGEREF _Toc477596390 \h </w:instrText>
+            </w:r>
+            <w:r>
+              <w:rPr>
+                <w:noProof/>
+                <w:webHidden/>
+              </w:rPr>
+            </w:r>
+            <w:r>
+              <w:rPr>
+                <w:noProof/>
+                <w:webHidden/>
+              </w:rPr>
+              <w:fldChar w:fldCharType="separate"/>
+            </w:r>
+            <w:r>
+              <w:rPr>
+                <w:noProof/>
+                <w:webHidden/>
+              </w:rPr>
+              <w:t>8</w:t>
+            </w:r>
+            <w:r>
+              <w:rPr>
+                <w:noProof/>
+                <w:webHidden/>
+              </w:rPr>
+              <w:fldChar w:fldCharType="end"/>
+            </w:r>
+          </w:hyperlink>
+        </w:p>
+        <w:p>
+          <w:pPr>
+            <w:pStyle w:val="TOC1"/>
+            <w:tabs>
+              <w:tab w:val="right" w:leader="dot" w:pos="9350"/>
+            </w:tabs>
+            <w:rPr>
+              <w:rFonts w:eastAsiaTheme="minorEastAsia"/>
+              <w:noProof/>
+              <w:lang w:val="en-US"/>
+            </w:rPr>
+          </w:pPr>
+          <w:hyperlink w:anchor="_Toc477596391" w:history="1">
+            <w:r>
+              <w:rPr>
+                <w:rStyle w:val="Hyperlink"/>
+                <w:noProof/>
+              </w:rPr>
+              <w:t>Task 7</w:t>
+            </w:r>
+            <w:r>
+              <w:rPr>
+                <w:noProof/>
+                <w:webHidden/>
+              </w:rPr>
+              <w:tab/>
+            </w:r>
+            <w:r>
+              <w:rPr>
+                <w:noProof/>
+                <w:webHidden/>
+              </w:rPr>
+              <w:fldChar w:fldCharType="begin"/>
+            </w:r>
+            <w:r>
+              <w:rPr>
+                <w:noProof/>
+                <w:webHidden/>
+              </w:rPr>
+              <w:instrText xml:space="preserve"> PAGEREF _Toc477596391 \h </w:instrText>
+            </w:r>
+            <w:r>
+              <w:rPr>
+                <w:noProof/>
+                <w:webHidden/>
+              </w:rPr>
+            </w:r>
+            <w:r>
+              <w:rPr>
+                <w:noProof/>
+                <w:webHidden/>
+              </w:rPr>
+              <w:fldChar w:fldCharType="separate"/>
+            </w:r>
+            <w:r>
+              <w:rPr>
+                <w:noProof/>
+                <w:webHidden/>
+              </w:rPr>
+              <w:t>8</w:t>
+            </w:r>
+            <w:r>
+              <w:rPr>
+                <w:noProof/>
+                <w:webHidden/>
+              </w:rPr>
+              <w:fldChar w:fldCharType="end"/>
+            </w:r>
+          </w:hyperlink>
+        </w:p>
+        <w:p>
+          <w:pPr>
+            <w:pStyle w:val="TOC1"/>
+            <w:tabs>
+              <w:tab w:val="right" w:leader="dot" w:pos="9350"/>
+            </w:tabs>
+            <w:rPr>
+              <w:rFonts w:eastAsiaTheme="minorEastAsia"/>
+              <w:noProof/>
+              <w:lang w:val="en-US"/>
+            </w:rPr>
+          </w:pPr>
+          <w:hyperlink w:anchor="_Toc477596392" w:history="1">
+            <w:r>
+              <w:rPr>
+                <w:rStyle w:val="Hyperlink"/>
+                <w:noProof/>
+              </w:rPr>
+              <w:t>Task 8</w:t>
+            </w:r>
+            <w:r>
+              <w:rPr>
+                <w:noProof/>
+                <w:webHidden/>
+              </w:rPr>
+              <w:tab/>
+            </w:r>
+            <w:r>
+              <w:rPr>
+                <w:noProof/>
+                <w:webHidden/>
+              </w:rPr>
+              <w:fldChar w:fldCharType="begin"/>
+            </w:r>
+            <w:r>
+              <w:rPr>
+                <w:noProof/>
+                <w:webHidden/>
+              </w:rPr>
+              <w:instrText xml:space="preserve"> PAGEREF _Toc477596392 \h </w:instrText>
+            </w:r>
+            <w:r>
+              <w:rPr>
+                <w:noProof/>
+                <w:webHidden/>
+              </w:rPr>
+            </w:r>
+            <w:r>
+              <w:rPr>
+                <w:noProof/>
+                <w:webHidden/>
+              </w:rPr>
+              <w:fldChar w:fldCharType="separate"/>
+            </w:r>
+            <w:r>
+              <w:rPr>
+                <w:noProof/>
+                <w:webHidden/>
+              </w:rPr>
+              <w:t>8</w:t>
             </w:r>
             <w:r>
               <w:rPr>
@@ -490,7 +910,7 @@
       <w:pPr>
         <w:pStyle w:val="Heading1"/>
       </w:pPr>
-      <w:bookmarkStart w:id="0" w:name="_Toc475101372"/>
+      <w:bookmarkStart w:id="0" w:name="_Toc477596385"/>
       <w:r>
         <w:lastRenderedPageBreak/>
         <w:t>Task 1</w:t>
@@ -567,7 +987,6 @@
           <w:szCs w:val="32"/>
         </w:rPr>
       </w:pPr>
-      <w:bookmarkStart w:id="1" w:name="_Toc475101373"/>
       <w:r>
         <w:br w:type="page"/>
       </w:r>
@@ -576,6 +995,7 @@
       <w:pPr>
         <w:pStyle w:val="Heading1"/>
       </w:pPr>
+      <w:bookmarkStart w:id="1" w:name="_Toc477596386"/>
       <w:r>
         <w:lastRenderedPageBreak/>
         <w:t>Task 2</w:t>
@@ -769,10 +1189,12 @@
       <w:pPr>
         <w:pStyle w:val="Heading1"/>
       </w:pPr>
+      <w:bookmarkStart w:id="2" w:name="_Toc477596387"/>
       <w:r>
         <w:lastRenderedPageBreak/>
         <w:t>Task 3</w:t>
       </w:r>
+      <w:bookmarkEnd w:id="2"/>
     </w:p>
     <w:p>
       <w:r>
@@ -821,10 +1243,12 @@
       <w:pPr>
         <w:pStyle w:val="Heading1"/>
       </w:pPr>
+      <w:bookmarkStart w:id="3" w:name="_Toc477596388"/>
       <w:r>
         <w:lastRenderedPageBreak/>
         <w:t>Task 4</w:t>
       </w:r>
+      <w:bookmarkEnd w:id="3"/>
     </w:p>
     <w:p>
       <w:r>
@@ -927,10 +1351,12 @@
       <w:pPr>
         <w:pStyle w:val="Heading1"/>
       </w:pPr>
+      <w:bookmarkStart w:id="4" w:name="_Toc477596389"/>
       <w:r>
         <w:lastRenderedPageBreak/>
         <w:t>Task 5</w:t>
       </w:r>
+      <w:bookmarkEnd w:id="4"/>
     </w:p>
     <w:p>
       <w:r>
@@ -1190,10 +1616,12 @@
       <w:pPr>
         <w:pStyle w:val="Heading1"/>
       </w:pPr>
+      <w:bookmarkStart w:id="5" w:name="_Toc477596390"/>
       <w:r>
         <w:lastRenderedPageBreak/>
         <w:t>Task 6</w:t>
       </w:r>
+      <w:bookmarkEnd w:id="5"/>
     </w:p>
     <w:p>
       <w:r>
@@ -1237,16 +1665,16 @@
           </wp:inline>
         </w:drawing>
       </w:r>
-      <w:bookmarkStart w:id="2" w:name="_GoBack"/>
-      <w:bookmarkEnd w:id="2"/>
     </w:p>
     <w:p>
       <w:pPr>
         <w:pStyle w:val="Heading1"/>
       </w:pPr>
+      <w:bookmarkStart w:id="6" w:name="_Toc477596391"/>
       <w:r>
         <w:t>Task 7</w:t>
       </w:r>
+      <w:bookmarkEnd w:id="6"/>
     </w:p>
     <w:p>
       <w:r>
@@ -1304,14 +1732,18 @@
       <w:r>
         <w:t>)</w:t>
       </w:r>
+      <w:bookmarkStart w:id="7" w:name="_GoBack"/>
+      <w:bookmarkEnd w:id="7"/>
     </w:p>
     <w:p>
       <w:pPr>
         <w:pStyle w:val="Heading1"/>
       </w:pPr>
+      <w:bookmarkStart w:id="8" w:name="_Toc477596392"/>
       <w:r>
         <w:t>Task 8</w:t>
       </w:r>
+      <w:bookmarkEnd w:id="8"/>
     </w:p>
     <w:p/>
     <w:sectPr>
@@ -3179,6 +3611,7 @@
     <w:rsid w:val="00AE0D1D"/>
     <w:rsid w:val="00B64576"/>
     <w:rsid w:val="00DA0D20"/>
+    <w:rsid w:val="00F42321"/>
   </w:rsids>
   <m:mathPr>
     <m:mathFont m:val="Cambria Math"/>
@@ -3913,7 +4346,7 @@
 </file>
 
 <file path=customXml/itemProps1.xml><?xml version="1.0" encoding="utf-8"?>
-<ds:datastoreItem xmlns:ds="http://schemas.openxmlformats.org/officeDocument/2006/customXml" ds:itemID="{050D72FF-5D49-4F39-BB5D-C8AB4AE8A356}">
+<ds:datastoreItem xmlns:ds="http://schemas.openxmlformats.org/officeDocument/2006/customXml" ds:itemID="{3DEEC22C-E684-4949-8754-8C6D78C00ECF}">
   <ds:schemaRefs>
     <ds:schemaRef ds:uri="http://schemas.openxmlformats.org/officeDocument/2006/bibliography"/>
   </ds:schemaRefs>

--- a/Cupcakes/Cupcake assessment.docx
+++ b/Cupcakes/Cupcake assessment.docx
@@ -1732,23 +1732,509 @@
       <w:r>
         <w:t>)</w:t>
       </w:r>
-      <w:bookmarkStart w:id="7" w:name="_GoBack"/>
+    </w:p>
+    <w:p>
+      <w:pPr>
+        <w:pStyle w:val="Heading1"/>
+      </w:pPr>
+      <w:bookmarkStart w:id="7" w:name="_Toc477596392"/>
+      <w:r>
+        <w:t>Task 8</w:t>
+      </w:r>
       <w:bookmarkEnd w:id="7"/>
     </w:p>
     <w:p>
+      <w:r>
+        <w:rPr>
+          <w:noProof/>
+          <w:lang w:val="en-US"/>
+        </w:rPr>
+        <w:drawing>
+          <wp:inline distT="0" distB="0" distL="0" distR="0" wp14:anchorId="36D42C12" wp14:editId="3D262744">
+            <wp:extent cx="5029200" cy="1583983"/>
+            <wp:effectExtent l="0" t="0" r="0" b="0"/>
+            <wp:docPr id="23" name="Picture 23"/>
+            <wp:cNvGraphicFramePr>
+              <a:graphicFrameLocks xmlns:a="http://schemas.openxmlformats.org/drawingml/2006/main" noChangeAspect="1"/>
+            </wp:cNvGraphicFramePr>
+            <a:graphic xmlns:a="http://schemas.openxmlformats.org/drawingml/2006/main">
+              <a:graphicData uri="http://schemas.openxmlformats.org/drawingml/2006/picture">
+                <pic:pic xmlns:pic="http://schemas.openxmlformats.org/drawingml/2006/picture">
+                  <pic:nvPicPr>
+                    <pic:cNvPr id="1" name=""/>
+                    <pic:cNvPicPr/>
+                  </pic:nvPicPr>
+                  <pic:blipFill>
+                    <a:blip r:embed="rId21"/>
+                    <a:stretch>
+                      <a:fillRect/>
+                    </a:stretch>
+                  </pic:blipFill>
+                  <pic:spPr>
+                    <a:xfrm>
+                      <a:off x="0" y="0"/>
+                      <a:ext cx="5041849" cy="1587967"/>
+                    </a:xfrm>
+                    <a:prstGeom prst="rect">
+                      <a:avLst/>
+                    </a:prstGeom>
+                  </pic:spPr>
+                </pic:pic>
+              </a:graphicData>
+            </a:graphic>
+          </wp:inline>
+        </w:drawing>
+      </w:r>
+    </w:p>
+    <w:p>
+      <w:r>
+        <w:rPr>
+          <w:noProof/>
+          <w:lang w:val="en-US"/>
+        </w:rPr>
+        <w:drawing>
+          <wp:inline distT="0" distB="0" distL="0" distR="0" wp14:anchorId="1DB0A09C" wp14:editId="56CAB47B">
+            <wp:extent cx="4991100" cy="3332199"/>
+            <wp:effectExtent l="0" t="0" r="0" b="1905"/>
+            <wp:docPr id="12" name="Picture 12"/>
+            <wp:cNvGraphicFramePr>
+              <a:graphicFrameLocks xmlns:a="http://schemas.openxmlformats.org/drawingml/2006/main" noChangeAspect="1"/>
+            </wp:cNvGraphicFramePr>
+            <a:graphic xmlns:a="http://schemas.openxmlformats.org/drawingml/2006/main">
+              <a:graphicData uri="http://schemas.openxmlformats.org/drawingml/2006/picture">
+                <pic:pic xmlns:pic="http://schemas.openxmlformats.org/drawingml/2006/picture">
+                  <pic:nvPicPr>
+                    <pic:cNvPr id="1" name=""/>
+                    <pic:cNvPicPr/>
+                  </pic:nvPicPr>
+                  <pic:blipFill>
+                    <a:blip r:embed="rId22"/>
+                    <a:stretch>
+                      <a:fillRect/>
+                    </a:stretch>
+                  </pic:blipFill>
+                  <pic:spPr>
+                    <a:xfrm>
+                      <a:off x="0" y="0"/>
+                      <a:ext cx="4993366" cy="3333712"/>
+                    </a:xfrm>
+                    <a:prstGeom prst="rect">
+                      <a:avLst/>
+                    </a:prstGeom>
+                  </pic:spPr>
+                </pic:pic>
+              </a:graphicData>
+            </a:graphic>
+          </wp:inline>
+        </w:drawing>
+      </w:r>
+    </w:p>
+    <w:p>
+      <w:r>
+        <w:rPr>
+          <w:noProof/>
+          <w:lang w:val="en-US"/>
+        </w:rPr>
+        <w:lastRenderedPageBreak/>
+        <w:drawing>
+          <wp:inline distT="0" distB="0" distL="0" distR="0" wp14:anchorId="2F5FDDDF" wp14:editId="0AD373D6">
+            <wp:extent cx="4990853" cy="5581650"/>
+            <wp:effectExtent l="0" t="0" r="635" b="0"/>
+            <wp:docPr id="14" name="Picture 14"/>
+            <wp:cNvGraphicFramePr>
+              <a:graphicFrameLocks xmlns:a="http://schemas.openxmlformats.org/drawingml/2006/main" noChangeAspect="1"/>
+            </wp:cNvGraphicFramePr>
+            <a:graphic xmlns:a="http://schemas.openxmlformats.org/drawingml/2006/main">
+              <a:graphicData uri="http://schemas.openxmlformats.org/drawingml/2006/picture">
+                <pic:pic xmlns:pic="http://schemas.openxmlformats.org/drawingml/2006/picture">
+                  <pic:nvPicPr>
+                    <pic:cNvPr id="1" name=""/>
+                    <pic:cNvPicPr/>
+                  </pic:nvPicPr>
+                  <pic:blipFill>
+                    <a:blip r:embed="rId23"/>
+                    <a:stretch>
+                      <a:fillRect/>
+                    </a:stretch>
+                  </pic:blipFill>
+                  <pic:spPr>
+                    <a:xfrm>
+                      <a:off x="0" y="0"/>
+                      <a:ext cx="4999388" cy="5591195"/>
+                    </a:xfrm>
+                    <a:prstGeom prst="rect">
+                      <a:avLst/>
+                    </a:prstGeom>
+                  </pic:spPr>
+                </pic:pic>
+              </a:graphicData>
+            </a:graphic>
+          </wp:inline>
+        </w:drawing>
+      </w:r>
+      <w:r>
+        <w:rPr>
+          <w:noProof/>
+          <w:lang w:val="en-US"/>
+        </w:rPr>
+        <w:drawing>
+          <wp:inline distT="0" distB="0" distL="0" distR="0" wp14:anchorId="367E14DC" wp14:editId="0E591B1F">
+            <wp:extent cx="5943600" cy="2257425"/>
+            <wp:effectExtent l="0" t="0" r="0" b="9525"/>
+            <wp:docPr id="17" name="Picture 17"/>
+            <wp:cNvGraphicFramePr>
+              <a:graphicFrameLocks xmlns:a="http://schemas.openxmlformats.org/drawingml/2006/main" noChangeAspect="1"/>
+            </wp:cNvGraphicFramePr>
+            <a:graphic xmlns:a="http://schemas.openxmlformats.org/drawingml/2006/main">
+              <a:graphicData uri="http://schemas.openxmlformats.org/drawingml/2006/picture">
+                <pic:pic xmlns:pic="http://schemas.openxmlformats.org/drawingml/2006/picture">
+                  <pic:nvPicPr>
+                    <pic:cNvPr id="1" name=""/>
+                    <pic:cNvPicPr/>
+                  </pic:nvPicPr>
+                  <pic:blipFill>
+                    <a:blip r:embed="rId24"/>
+                    <a:stretch>
+                      <a:fillRect/>
+                    </a:stretch>
+                  </pic:blipFill>
+                  <pic:spPr>
+                    <a:xfrm>
+                      <a:off x="0" y="0"/>
+                      <a:ext cx="5943600" cy="2257425"/>
+                    </a:xfrm>
+                    <a:prstGeom prst="rect">
+                      <a:avLst/>
+                    </a:prstGeom>
+                  </pic:spPr>
+                </pic:pic>
+              </a:graphicData>
+            </a:graphic>
+          </wp:inline>
+        </w:drawing>
+      </w:r>
+    </w:p>
+    <w:p>
       <w:pPr>
         <w:pStyle w:val="Heading1"/>
       </w:pPr>
-      <w:bookmarkStart w:id="8" w:name="_Toc477596392"/>
-      <w:r>
-        <w:t>Task 8</w:t>
-      </w:r>
-      <w:bookmarkEnd w:id="8"/>
+      <w:r>
+        <w:lastRenderedPageBreak/>
+        <w:t>Task 9</w:t>
+      </w:r>
     </w:p>
-    <w:p/>
+    <w:p>
+      <w:r>
+        <w:rPr>
+          <w:noProof/>
+          <w:lang w:val="en-US"/>
+        </w:rPr>
+        <w:drawing>
+          <wp:inline distT="0" distB="0" distL="0" distR="0" wp14:anchorId="406E37BF" wp14:editId="0F4E8F5E">
+            <wp:extent cx="4407824" cy="1809750"/>
+            <wp:effectExtent l="0" t="0" r="0" b="0"/>
+            <wp:docPr id="22" name="Picture 22"/>
+            <wp:cNvGraphicFramePr>
+              <a:graphicFrameLocks xmlns:a="http://schemas.openxmlformats.org/drawingml/2006/main" noChangeAspect="1"/>
+            </wp:cNvGraphicFramePr>
+            <a:graphic xmlns:a="http://schemas.openxmlformats.org/drawingml/2006/main">
+              <a:graphicData uri="http://schemas.openxmlformats.org/drawingml/2006/picture">
+                <pic:pic xmlns:pic="http://schemas.openxmlformats.org/drawingml/2006/picture">
+                  <pic:nvPicPr>
+                    <pic:cNvPr id="1" name=""/>
+                    <pic:cNvPicPr/>
+                  </pic:nvPicPr>
+                  <pic:blipFill>
+                    <a:blip r:embed="rId25"/>
+                    <a:stretch>
+                      <a:fillRect/>
+                    </a:stretch>
+                  </pic:blipFill>
+                  <pic:spPr>
+                    <a:xfrm>
+                      <a:off x="0" y="0"/>
+                      <a:ext cx="4440479" cy="1823157"/>
+                    </a:xfrm>
+                    <a:prstGeom prst="rect">
+                      <a:avLst/>
+                    </a:prstGeom>
+                  </pic:spPr>
+                </pic:pic>
+              </a:graphicData>
+            </a:graphic>
+          </wp:inline>
+        </w:drawing>
+      </w:r>
+    </w:p>
+    <w:p>
+      <w:r>
+        <w:rPr>
+          <w:noProof/>
+          <w:lang w:val="en-US"/>
+        </w:rPr>
+        <w:drawing>
+          <wp:inline distT="0" distB="0" distL="0" distR="0" wp14:anchorId="5832B7BC" wp14:editId="738F8B7F">
+            <wp:extent cx="4390100" cy="5989955"/>
+            <wp:effectExtent l="0" t="0" r="0" b="0"/>
+            <wp:docPr id="18" name="Picture 18"/>
+            <wp:cNvGraphicFramePr>
+              <a:graphicFrameLocks xmlns:a="http://schemas.openxmlformats.org/drawingml/2006/main" noChangeAspect="1"/>
+            </wp:cNvGraphicFramePr>
+            <a:graphic xmlns:a="http://schemas.openxmlformats.org/drawingml/2006/main">
+              <a:graphicData uri="http://schemas.openxmlformats.org/drawingml/2006/picture">
+                <pic:pic xmlns:pic="http://schemas.openxmlformats.org/drawingml/2006/picture">
+                  <pic:nvPicPr>
+                    <pic:cNvPr id="1" name=""/>
+                    <pic:cNvPicPr/>
+                  </pic:nvPicPr>
+                  <pic:blipFill>
+                    <a:blip r:embed="rId26"/>
+                    <a:stretch>
+                      <a:fillRect/>
+                    </a:stretch>
+                  </pic:blipFill>
+                  <pic:spPr>
+                    <a:xfrm>
+                      <a:off x="0" y="0"/>
+                      <a:ext cx="4409021" cy="6015772"/>
+                    </a:xfrm>
+                    <a:prstGeom prst="rect">
+                      <a:avLst/>
+                    </a:prstGeom>
+                  </pic:spPr>
+                </pic:pic>
+              </a:graphicData>
+            </a:graphic>
+          </wp:inline>
+        </w:drawing>
+      </w:r>
+    </w:p>
+    <w:p>
+      <w:r>
+        <w:rPr>
+          <w:noProof/>
+          <w:lang w:val="en-US"/>
+        </w:rPr>
+        <w:lastRenderedPageBreak/>
+        <w:drawing>
+          <wp:inline distT="0" distB="0" distL="0" distR="0" wp14:anchorId="60FCAF03" wp14:editId="336BAA96">
+            <wp:extent cx="5162550" cy="1946987"/>
+            <wp:effectExtent l="0" t="0" r="0" b="0"/>
+            <wp:docPr id="19" name="Picture 19"/>
+            <wp:cNvGraphicFramePr>
+              <a:graphicFrameLocks xmlns:a="http://schemas.openxmlformats.org/drawingml/2006/main" noChangeAspect="1"/>
+            </wp:cNvGraphicFramePr>
+            <a:graphic xmlns:a="http://schemas.openxmlformats.org/drawingml/2006/main">
+              <a:graphicData uri="http://schemas.openxmlformats.org/drawingml/2006/picture">
+                <pic:pic xmlns:pic="http://schemas.openxmlformats.org/drawingml/2006/picture">
+                  <pic:nvPicPr>
+                    <pic:cNvPr id="1" name=""/>
+                    <pic:cNvPicPr/>
+                  </pic:nvPicPr>
+                  <pic:blipFill>
+                    <a:blip r:embed="rId27"/>
+                    <a:stretch>
+                      <a:fillRect/>
+                    </a:stretch>
+                  </pic:blipFill>
+                  <pic:spPr>
+                    <a:xfrm>
+                      <a:off x="0" y="0"/>
+                      <a:ext cx="5179088" cy="1953224"/>
+                    </a:xfrm>
+                    <a:prstGeom prst="rect">
+                      <a:avLst/>
+                    </a:prstGeom>
+                  </pic:spPr>
+                </pic:pic>
+              </a:graphicData>
+            </a:graphic>
+          </wp:inline>
+        </w:drawing>
+      </w:r>
+    </w:p>
+    <w:p>
+      <w:r>
+        <w:rPr>
+          <w:noProof/>
+          <w:lang w:val="en-US"/>
+        </w:rPr>
+        <w:drawing>
+          <wp:inline distT="0" distB="0" distL="0" distR="0" wp14:anchorId="346AAC77" wp14:editId="72CA5BE4">
+            <wp:extent cx="5162550" cy="5770914"/>
+            <wp:effectExtent l="0" t="0" r="0" b="1270"/>
+            <wp:docPr id="20" name="Picture 20"/>
+            <wp:cNvGraphicFramePr>
+              <a:graphicFrameLocks xmlns:a="http://schemas.openxmlformats.org/drawingml/2006/main" noChangeAspect="1"/>
+            </wp:cNvGraphicFramePr>
+            <a:graphic xmlns:a="http://schemas.openxmlformats.org/drawingml/2006/main">
+              <a:graphicData uri="http://schemas.openxmlformats.org/drawingml/2006/picture">
+                <pic:pic xmlns:pic="http://schemas.openxmlformats.org/drawingml/2006/picture">
+                  <pic:nvPicPr>
+                    <pic:cNvPr id="1" name=""/>
+                    <pic:cNvPicPr/>
+                  </pic:nvPicPr>
+                  <pic:blipFill>
+                    <a:blip r:embed="rId28"/>
+                    <a:stretch>
+                      <a:fillRect/>
+                    </a:stretch>
+                  </pic:blipFill>
+                  <pic:spPr>
+                    <a:xfrm>
+                      <a:off x="0" y="0"/>
+                      <a:ext cx="5165843" cy="5774595"/>
+                    </a:xfrm>
+                    <a:prstGeom prst="rect">
+                      <a:avLst/>
+                    </a:prstGeom>
+                  </pic:spPr>
+                </pic:pic>
+              </a:graphicData>
+            </a:graphic>
+          </wp:inline>
+        </w:drawing>
+      </w:r>
+    </w:p>
+    <w:p>
+      <w:pPr>
+        <w:pStyle w:val="Heading1"/>
+      </w:pPr>
+      <w:bookmarkStart w:id="8" w:name="_GoBack"/>
+      <w:r>
+        <w:lastRenderedPageBreak/>
+        <w:t>Task 10</w:t>
+      </w:r>
+    </w:p>
+    <w:bookmarkEnd w:id="8"/>
+    <w:p>
+      <w:r>
+        <w:rPr>
+          <w:noProof/>
+          <w:lang w:val="en-US"/>
+        </w:rPr>
+        <w:drawing>
+          <wp:inline distT="0" distB="0" distL="0" distR="0" wp14:anchorId="5FFB5B9D" wp14:editId="7CB1BF8E">
+            <wp:extent cx="4848225" cy="1230185"/>
+            <wp:effectExtent l="0" t="0" r="0" b="8255"/>
+            <wp:docPr id="25" name="Picture 25"/>
+            <wp:cNvGraphicFramePr>
+              <a:graphicFrameLocks xmlns:a="http://schemas.openxmlformats.org/drawingml/2006/main" noChangeAspect="1"/>
+            </wp:cNvGraphicFramePr>
+            <a:graphic xmlns:a="http://schemas.openxmlformats.org/drawingml/2006/main">
+              <a:graphicData uri="http://schemas.openxmlformats.org/drawingml/2006/picture">
+                <pic:pic xmlns:pic="http://schemas.openxmlformats.org/drawingml/2006/picture">
+                  <pic:nvPicPr>
+                    <pic:cNvPr id="1" name=""/>
+                    <pic:cNvPicPr/>
+                  </pic:nvPicPr>
+                  <pic:blipFill>
+                    <a:blip r:embed="rId29"/>
+                    <a:stretch>
+                      <a:fillRect/>
+                    </a:stretch>
+                  </pic:blipFill>
+                  <pic:spPr>
+                    <a:xfrm>
+                      <a:off x="0" y="0"/>
+                      <a:ext cx="4855821" cy="1232112"/>
+                    </a:xfrm>
+                    <a:prstGeom prst="rect">
+                      <a:avLst/>
+                    </a:prstGeom>
+                  </pic:spPr>
+                </pic:pic>
+              </a:graphicData>
+            </a:graphic>
+          </wp:inline>
+        </w:drawing>
+      </w:r>
+      <w:r>
+        <w:rPr>
+          <w:noProof/>
+          <w:lang w:val="en-US"/>
+        </w:rPr>
+        <w:drawing>
+          <wp:inline distT="0" distB="0" distL="0" distR="0" wp14:anchorId="159B6FF6" wp14:editId="7CE210DB">
+            <wp:extent cx="4914900" cy="3795920"/>
+            <wp:effectExtent l="0" t="0" r="0" b="0"/>
+            <wp:docPr id="29" name="Picture 29"/>
+            <wp:cNvGraphicFramePr>
+              <a:graphicFrameLocks xmlns:a="http://schemas.openxmlformats.org/drawingml/2006/main" noChangeAspect="1"/>
+            </wp:cNvGraphicFramePr>
+            <a:graphic xmlns:a="http://schemas.openxmlformats.org/drawingml/2006/main">
+              <a:graphicData uri="http://schemas.openxmlformats.org/drawingml/2006/picture">
+                <pic:pic xmlns:pic="http://schemas.openxmlformats.org/drawingml/2006/picture">
+                  <pic:nvPicPr>
+                    <pic:cNvPr id="1" name=""/>
+                    <pic:cNvPicPr/>
+                  </pic:nvPicPr>
+                  <pic:blipFill>
+                    <a:blip r:embed="rId30"/>
+                    <a:stretch>
+                      <a:fillRect/>
+                    </a:stretch>
+                  </pic:blipFill>
+                  <pic:spPr>
+                    <a:xfrm>
+                      <a:off x="0" y="0"/>
+                      <a:ext cx="4924287" cy="3803170"/>
+                    </a:xfrm>
+                    <a:prstGeom prst="rect">
+                      <a:avLst/>
+                    </a:prstGeom>
+                  </pic:spPr>
+                </pic:pic>
+              </a:graphicData>
+            </a:graphic>
+          </wp:inline>
+        </w:drawing>
+      </w:r>
+      <w:r>
+        <w:rPr>
+          <w:noProof/>
+          <w:lang w:val="en-US"/>
+        </w:rPr>
+        <w:drawing>
+          <wp:inline distT="0" distB="0" distL="0" distR="0" wp14:anchorId="6E49CB3F" wp14:editId="5CF23C10">
+            <wp:extent cx="4911434" cy="2638321"/>
+            <wp:effectExtent l="0" t="0" r="3810" b="0"/>
+            <wp:docPr id="30" name="Picture 30"/>
+            <wp:cNvGraphicFramePr>
+              <a:graphicFrameLocks xmlns:a="http://schemas.openxmlformats.org/drawingml/2006/main" noChangeAspect="1"/>
+            </wp:cNvGraphicFramePr>
+            <a:graphic xmlns:a="http://schemas.openxmlformats.org/drawingml/2006/main">
+              <a:graphicData uri="http://schemas.openxmlformats.org/drawingml/2006/picture">
+                <pic:pic xmlns:pic="http://schemas.openxmlformats.org/drawingml/2006/picture">
+                  <pic:nvPicPr>
+                    <pic:cNvPr id="1" name=""/>
+                    <pic:cNvPicPr/>
+                  </pic:nvPicPr>
+                  <pic:blipFill>
+                    <a:blip r:embed="rId31"/>
+                    <a:stretch>
+                      <a:fillRect/>
+                    </a:stretch>
+                  </pic:blipFill>
+                  <pic:spPr>
+                    <a:xfrm>
+                      <a:off x="0" y="0"/>
+                      <a:ext cx="4929769" cy="2648170"/>
+                    </a:xfrm>
+                    <a:prstGeom prst="rect">
+                      <a:avLst/>
+                    </a:prstGeom>
+                  </pic:spPr>
+                </pic:pic>
+              </a:graphicData>
+            </a:graphic>
+          </wp:inline>
+        </w:drawing>
+      </w:r>
+    </w:p>
     <w:sectPr>
-      <w:headerReference w:type="default" r:id="rId21"/>
-      <w:footerReference w:type="default" r:id="rId22"/>
+      <w:headerReference w:type="default" r:id="rId32"/>
+      <w:footerReference w:type="default" r:id="rId33"/>
       <w:pgSz w:w="12240" w:h="15840"/>
       <w:pgMar w:top="1440" w:right="1440" w:bottom="1440" w:left="1440" w:header="720" w:footer="720" w:gutter="0"/>
       <w:pgNumType w:start="0"/>
@@ -1886,7 +2372,7 @@
               <w:noProof/>
               <w:color w:val="FFFFFF" w:themeColor="background1"/>
             </w:rPr>
-            <w:t>8</w:t>
+            <w:t>12</w:t>
           </w:r>
           <w:r>
             <w:rPr>
@@ -3606,6 +4092,7 @@
   <w:rsids>
     <w:rsidRoot w:val="00AE0D1D"/>
     <w:rsid w:val="001555CA"/>
+    <w:rsid w:val="001D272E"/>
     <w:rsid w:val="008C2812"/>
     <w:rsid w:val="00A27600"/>
     <w:rsid w:val="00AE0D1D"/>
@@ -4346,7 +4833,7 @@
 </file>
 
 <file path=customXml/itemProps1.xml><?xml version="1.0" encoding="utf-8"?>
-<ds:datastoreItem xmlns:ds="http://schemas.openxmlformats.org/officeDocument/2006/customXml" ds:itemID="{3DEEC22C-E684-4949-8754-8C6D78C00ECF}">
+<ds:datastoreItem xmlns:ds="http://schemas.openxmlformats.org/officeDocument/2006/customXml" ds:itemID="{3BA83CEF-8CF6-4761-BA3C-F96AD1023C2D}">
   <ds:schemaRefs>
     <ds:schemaRef ds:uri="http://schemas.openxmlformats.org/officeDocument/2006/bibliography"/>
   </ds:schemaRefs>
